--- a/logo2/rangeway-brand-guidelines.docx
+++ b/logo2/rangeway-brand-guidelines.docx
@@ -655,13 +655,14 @@
         </w:tblBorders>
       </w:tblPr>
       <w:tblGrid>
-        <w:gridCol w:w="4680"/>
-        <w:gridCol w:w="4680"/>
+        <w:gridCol w:w="3120"/>
+        <w:gridCol w:w="3120"/>
+        <w:gridCol w:w="3120"/>
       </w:tblGrid>
       <w:tr>
         <w:tc>
           <w:tcPr>
-            <w:tcW w:type="dxa" w:w="4680"/>
+            <w:tcW w:type="dxa" w:w="3120"/>
             <w:tcBorders>
               <w:top w:val="single" w:color="CCCCCC" w:sz="1"/>
               <w:left w:val="single" w:color="CCCCCC" w:sz="1"/>
@@ -716,7 +717,7 @@
         </w:tc>
         <w:tc>
           <w:tcPr>
-            <w:tcW w:type="dxa" w:w="4680"/>
+            <w:tcW w:type="dxa" w:w="3120"/>
             <w:tcBorders>
               <w:top w:val="single" w:color="CCCCCC" w:sz="1"/>
               <w:left w:val="single" w:color="CCCCCC" w:sz="1"/>
@@ -769,6 +770,61 @@
             </w:r>
           </w:p>
         </w:tc>
+        <w:tc>
+          <w:tcPr>
+            <w:tcW w:type="dxa" w:w="3120"/>
+            <w:tcBorders>
+              <w:top w:val="single" w:color="CCCCCC" w:sz="1"/>
+              <w:left w:val="single" w:color="CCCCCC" w:sz="1"/>
+              <w:bottom w:val="single" w:color="CCCCCC" w:sz="1"/>
+              <w:right w:val="single" w:color="CCCCCC" w:sz="1"/>
+            </w:tcBorders>
+            <w:shd w:fill="2C5F7C" w:val="clear"/>
+          </w:tcPr>
+          <w:p>
+            <w:pPr>
+              <w:spacing w:before="200" w:after="200"/>
+              <w:jc w:val="center"/>
+            </w:pPr>
+            <w:r>
+              <w:rPr>
+                <w:b/>
+                <w:bCs/>
+                <w:color w:val="FFFFFF"/>
+                <w:sz w:val="28"/>
+                <w:szCs w:val="28"/>
+              </w:rPr>
+              <w:t xml:space="preserve">Beacon</w:t>
+            </w:r>
+          </w:p>
+          <w:p>
+            <w:pPr>
+              <w:jc w:val="center"/>
+            </w:pPr>
+            <w:r>
+              <w:rPr>
+                <w:color w:val="CCCCCC"/>
+                <w:sz w:val="20"/>
+                <w:szCs w:val="20"/>
+              </w:rPr>
+              <w:t xml:space="preserve">#2C5F7C</w:t>
+            </w:r>
+          </w:p>
+          <w:p>
+            <w:pPr>
+              <w:spacing w:after="200"/>
+              <w:jc w:val="center"/>
+            </w:pPr>
+            <w:r>
+              <w:rPr>
+                <w:color w:val="CCCCCC"/>
+                <w:sz w:val="20"/>
+                <w:szCs w:val="20"/>
+              </w:rPr>
+              <w:t xml:space="preserve">RGB 44, 95, 124</w:t>
+            </w:r>
+          </w:p>
+        </w:tc>
       </w:tr>
     </w:tbl>
     <w:p>
@@ -789,9 +845,6 @@
       </w:r>
     </w:p>
     <w:p>
-      <w:pPr>
-        <w:spacing w:after="200"/>
-      </w:pPr>
       <w:r>
         <w:rPr>
           <w:b/>
@@ -801,6 +854,21 @@
       </w:r>
       <w:r>
         <w:t xml:space="preserve">Campaigns, seasonal, secondary accent</w:t>
+      </w:r>
+    </w:p>
+    <w:p>
+      <w:pPr>
+        <w:spacing w:after="200"/>
+      </w:pPr>
+      <w:r>
+        <w:rPr>
+          <w:b/>
+          <w:bCs/>
+        </w:rPr>
+        <w:t xml:space="preserve">Beacon: </w:t>
+      </w:r>
+      <w:r>
+        <w:t xml:space="preserve">Charging hardware, wayfinding, links</w:t>
       </w:r>
     </w:p>
     <w:p>
